--- a/Yelp Camp Notes.docx
+++ b/Yelp Camp Notes.docx
@@ -6,16 +6,22 @@
       <w:pPr>
         <w:rPr>
           <w:rFonts w:ascii="Times New Roman" w:hAnsi="Times New Roman" w:cs="Times New Roman"/>
+          <w:b/>
+          <w:bCs/>
           <w:sz w:val="32"/>
           <w:szCs w:val="32"/>
-          <w:lang w:val="en-DE"/>
-        </w:rPr>
-      </w:pPr>
-      <w:r>
-        <w:rPr>
-          <w:rFonts w:ascii="Times New Roman" w:hAnsi="Times New Roman" w:cs="Times New Roman"/>
+          <w:u w:val="single"/>
+          <w:lang w:val="en-DE"/>
+        </w:rPr>
+      </w:pPr>
+      <w:r>
+        <w:rPr>
+          <w:rFonts w:ascii="Times New Roman" w:hAnsi="Times New Roman" w:cs="Times New Roman"/>
+          <w:b/>
+          <w:bCs/>
           <w:sz w:val="32"/>
           <w:szCs w:val="32"/>
+          <w:u w:val="single"/>
           <w:lang w:val="en-DE"/>
         </w:rPr>
         <w:t>Yelp Camp Notes</w:t>
@@ -30,6 +36,87 @@
           <w:lang w:val="en-DE"/>
         </w:rPr>
       </w:pPr>
+      <w:r>
+        <w:rPr>
+          <w:rFonts w:ascii="Times New Roman" w:hAnsi="Times New Roman" w:cs="Times New Roman"/>
+          <w:sz w:val="32"/>
+          <w:szCs w:val="32"/>
+          <w:lang w:val="en-DE"/>
+        </w:rPr>
+        <w:t>Git Commands:</w:t>
+      </w:r>
+    </w:p>
+    <w:p>
+      <w:pPr>
+        <w:pStyle w:val="ListParagraph"/>
+        <w:numPr>
+          <w:ilvl w:val="0"/>
+          <w:numId w:val="2"/>
+        </w:numPr>
+        <w:rPr>
+          <w:rFonts w:ascii="Times New Roman" w:hAnsi="Times New Roman" w:cs="Times New Roman"/>
+          <w:sz w:val="32"/>
+          <w:szCs w:val="32"/>
+          <w:lang w:val="en-DE"/>
+        </w:rPr>
+      </w:pPr>
+      <w:r>
+        <w:rPr>
+          <w:rFonts w:ascii="Times New Roman" w:hAnsi="Times New Roman" w:cs="Times New Roman"/>
+          <w:sz w:val="32"/>
+          <w:szCs w:val="32"/>
+          <w:lang w:val="en-DE"/>
+        </w:rPr>
+        <w:t>Commit changes</w:t>
+      </w:r>
+    </w:p>
+    <w:p>
+      <w:pPr>
+        <w:pStyle w:val="ListParagraph"/>
+        <w:numPr>
+          <w:ilvl w:val="0"/>
+          <w:numId w:val="2"/>
+        </w:numPr>
+        <w:rPr>
+          <w:rFonts w:ascii="Times New Roman" w:hAnsi="Times New Roman" w:cs="Times New Roman"/>
+          <w:sz w:val="32"/>
+          <w:szCs w:val="32"/>
+          <w:lang w:val="en-DE"/>
+        </w:rPr>
+      </w:pPr>
+      <w:r>
+        <w:rPr>
+          <w:rFonts w:ascii="Times New Roman" w:hAnsi="Times New Roman" w:cs="Times New Roman"/>
+          <w:sz w:val="32"/>
+          <w:szCs w:val="32"/>
+          <w:lang w:val="en-DE"/>
+        </w:rPr>
+        <w:t>git pull –rebase</w:t>
+      </w:r>
+    </w:p>
+    <w:p>
+      <w:pPr>
+        <w:pStyle w:val="ListParagraph"/>
+        <w:numPr>
+          <w:ilvl w:val="0"/>
+          <w:numId w:val="2"/>
+        </w:numPr>
+        <w:rPr>
+          <w:rFonts w:ascii="Times New Roman" w:hAnsi="Times New Roman" w:cs="Times New Roman"/>
+          <w:sz w:val="32"/>
+          <w:szCs w:val="32"/>
+          <w:lang w:val="en-DE"/>
+        </w:rPr>
+      </w:pPr>
+      <w:r>
+        <w:rPr>
+          <w:rFonts w:ascii="Times New Roman" w:hAnsi="Times New Roman" w:cs="Times New Roman"/>
+          <w:sz w:val="32"/>
+          <w:szCs w:val="32"/>
+          <w:lang w:val="en-DE"/>
+        </w:rPr>
+        <w:t>git push -u origin master</w:t>
+      </w:r>
     </w:p>
     <w:p>
       <w:pPr>
@@ -53,6 +140,188 @@
           <w:lang w:val="en-DE"/>
         </w:rPr>
         <w:t>Setting up the express app:</w:t>
+      </w:r>
+    </w:p>
+    <w:p>
+      <w:pPr>
+        <w:pStyle w:val="ListParagraph"/>
+        <w:numPr>
+          <w:ilvl w:val="1"/>
+          <w:numId w:val="1"/>
+        </w:numPr>
+        <w:rPr>
+          <w:rFonts w:ascii="Times New Roman" w:hAnsi="Times New Roman" w:cs="Times New Roman"/>
+          <w:sz w:val="28"/>
+          <w:szCs w:val="28"/>
+          <w:lang w:val="en-DE"/>
+        </w:rPr>
+      </w:pPr>
+      <w:r>
+        <w:rPr>
+          <w:rFonts w:ascii="Times New Roman" w:hAnsi="Times New Roman" w:cs="Times New Roman"/>
+          <w:sz w:val="28"/>
+          <w:szCs w:val="28"/>
+          <w:lang w:val="en-DE"/>
+        </w:rPr>
+        <w:t>npm init</w:t>
+      </w:r>
+    </w:p>
+    <w:p>
+      <w:pPr>
+        <w:pStyle w:val="ListParagraph"/>
+        <w:numPr>
+          <w:ilvl w:val="1"/>
+          <w:numId w:val="1"/>
+        </w:numPr>
+        <w:rPr>
+          <w:rFonts w:ascii="Times New Roman" w:hAnsi="Times New Roman" w:cs="Times New Roman"/>
+          <w:sz w:val="28"/>
+          <w:szCs w:val="28"/>
+          <w:lang w:val="en-DE"/>
+        </w:rPr>
+      </w:pPr>
+      <w:r>
+        <w:rPr>
+          <w:rFonts w:ascii="Times New Roman" w:hAnsi="Times New Roman" w:cs="Times New Roman"/>
+          <w:sz w:val="28"/>
+          <w:szCs w:val="28"/>
+          <w:lang w:val="en-DE"/>
+        </w:rPr>
+        <w:t>npm i express mongoose ejs</w:t>
+      </w:r>
+    </w:p>
+    <w:p>
+      <w:pPr>
+        <w:pStyle w:val="ListParagraph"/>
+        <w:numPr>
+          <w:ilvl w:val="1"/>
+          <w:numId w:val="1"/>
+        </w:numPr>
+        <w:rPr>
+          <w:rFonts w:ascii="Times New Roman" w:hAnsi="Times New Roman" w:cs="Times New Roman"/>
+          <w:sz w:val="28"/>
+          <w:szCs w:val="28"/>
+          <w:lang w:val="en-DE"/>
+        </w:rPr>
+      </w:pPr>
+      <w:r>
+        <w:rPr>
+          <w:rFonts w:ascii="Times New Roman" w:hAnsi="Times New Roman" w:cs="Times New Roman"/>
+          <w:sz w:val="28"/>
+          <w:szCs w:val="28"/>
+          <w:lang w:val="en-DE"/>
+        </w:rPr>
+        <w:t xml:space="preserve">require express , app , path. </w:t>
+      </w:r>
+    </w:p>
+    <w:p>
+      <w:pPr>
+        <w:ind w:left="720"/>
+        <w:rPr>
+          <w:rFonts w:ascii="Times New Roman" w:hAnsi="Times New Roman" w:cs="Times New Roman"/>
+          <w:sz w:val="28"/>
+          <w:szCs w:val="28"/>
+          <w:lang w:val="en-DE"/>
+        </w:rPr>
+      </w:pPr>
+      <w:r>
+        <w:rPr>
+          <w:rFonts w:ascii="Times New Roman" w:hAnsi="Times New Roman" w:cs="Times New Roman"/>
+          <w:sz w:val="28"/>
+          <w:szCs w:val="28"/>
+          <w:lang w:val="en-DE"/>
+        </w:rPr>
+        <w:t xml:space="preserve">We do path.join so that when we render ejs files we can just call it by </w:t>
+      </w:r>
+      <w:r>
+        <w:rPr>
+          <w:rFonts w:ascii="Times New Roman" w:hAnsi="Times New Roman" w:cs="Times New Roman"/>
+          <w:sz w:val="28"/>
+          <w:szCs w:val="28"/>
+          <w:lang w:val="en-DE"/>
+        </w:rPr>
+        <w:t xml:space="preserve"> </w:t>
+      </w:r>
+      <w:r>
+        <w:rPr>
+          <w:rFonts w:ascii="Times New Roman" w:hAnsi="Times New Roman" w:cs="Times New Roman"/>
+          <w:sz w:val="28"/>
+          <w:szCs w:val="28"/>
+          <w:lang w:val="en-DE"/>
+        </w:rPr>
+        <w:t>name rather than writing whole path.</w:t>
+      </w:r>
+    </w:p>
+    <w:p>
+      <w:pPr>
+        <w:pStyle w:val="ListParagraph"/>
+        <w:numPr>
+          <w:ilvl w:val="1"/>
+          <w:numId w:val="1"/>
+        </w:numPr>
+        <w:rPr>
+          <w:rFonts w:ascii="Times New Roman" w:hAnsi="Times New Roman" w:cs="Times New Roman"/>
+          <w:sz w:val="28"/>
+          <w:szCs w:val="28"/>
+          <w:lang w:val="en-DE"/>
+        </w:rPr>
+      </w:pPr>
+      <w:r>
+        <w:rPr>
+          <w:rFonts w:ascii="Times New Roman" w:hAnsi="Times New Roman" w:cs="Times New Roman"/>
+          <w:sz w:val="28"/>
+          <w:szCs w:val="28"/>
+          <w:lang w:val="en-DE"/>
+        </w:rPr>
+        <w:t>Set up views folder and add all .ejs files there</w:t>
+      </w:r>
+    </w:p>
+    <w:p>
+      <w:pPr>
+        <w:pStyle w:val="ListParagraph"/>
+        <w:numPr>
+          <w:ilvl w:val="1"/>
+          <w:numId w:val="1"/>
+        </w:numPr>
+        <w:rPr>
+          <w:rFonts w:ascii="Times New Roman" w:hAnsi="Times New Roman" w:cs="Times New Roman"/>
+          <w:sz w:val="28"/>
+          <w:szCs w:val="28"/>
+          <w:lang w:val="en-DE"/>
+        </w:rPr>
+      </w:pPr>
+      <w:r>
+        <w:rPr>
+          <w:rFonts w:ascii="Times New Roman" w:hAnsi="Times New Roman" w:cs="Times New Roman"/>
+          <w:sz w:val="28"/>
+          <w:szCs w:val="28"/>
+          <w:lang w:val="en-DE"/>
+        </w:rPr>
+        <w:t>Listen to port</w:t>
+      </w:r>
+    </w:p>
+    <w:p>
+      <w:pPr>
+        <w:pStyle w:val="ListParagraph"/>
+        <w:numPr>
+          <w:ilvl w:val="1"/>
+          <w:numId w:val="1"/>
+        </w:numPr>
+        <w:rPr>
+          <w:rFonts w:ascii="Times New Roman" w:hAnsi="Times New Roman" w:cs="Times New Roman"/>
+          <w:sz w:val="28"/>
+          <w:szCs w:val="28"/>
+          <w:lang w:val="en-DE"/>
+        </w:rPr>
+      </w:pPr>
+      <w:r>
+        <w:rPr>
+          <w:rFonts w:ascii="Times New Roman" w:hAnsi="Times New Roman" w:cs="Times New Roman"/>
+          <w:sz w:val="28"/>
+          <w:szCs w:val="28"/>
+          <w:lang w:val="en-DE"/>
+        </w:rPr>
+        <w:t>Try dummy request and see if the html page made in .ejs is being rendered.</w:t>
       </w:r>
     </w:p>
     <w:p>
@@ -129,6 +398,144 @@
           <w:lang w:val="en-DE"/>
         </w:rPr>
       </w:pPr>
+      <w:r>
+        <w:rPr>
+          <w:rFonts w:ascii="Times New Roman" w:hAnsi="Times New Roman" w:cs="Times New Roman"/>
+          <w:sz w:val="28"/>
+          <w:szCs w:val="28"/>
+          <w:lang w:val="en-DE"/>
+        </w:rPr>
+        <w:t>Set up of Mongoose model</w:t>
+      </w:r>
+    </w:p>
+    <w:p>
+      <w:pPr>
+        <w:pStyle w:val="ListParagraph"/>
+        <w:numPr>
+          <w:ilvl w:val="1"/>
+          <w:numId w:val="1"/>
+        </w:numPr>
+        <w:rPr>
+          <w:rFonts w:ascii="Times New Roman" w:hAnsi="Times New Roman" w:cs="Times New Roman"/>
+          <w:sz w:val="28"/>
+          <w:szCs w:val="28"/>
+          <w:lang w:val="en-DE"/>
+        </w:rPr>
+      </w:pPr>
+      <w:r>
+        <w:rPr>
+          <w:rFonts w:ascii="Times New Roman" w:hAnsi="Times New Roman" w:cs="Times New Roman"/>
+          <w:sz w:val="28"/>
+          <w:szCs w:val="28"/>
+          <w:lang w:val="en-DE"/>
+        </w:rPr>
+        <w:t>Create model folder and add js files which define Schema. In our case our first js file is campground.js</w:t>
+      </w:r>
+    </w:p>
+    <w:p>
+      <w:pPr>
+        <w:pStyle w:val="ListParagraph"/>
+        <w:numPr>
+          <w:ilvl w:val="1"/>
+          <w:numId w:val="1"/>
+        </w:numPr>
+        <w:rPr>
+          <w:rFonts w:ascii="Times New Roman" w:hAnsi="Times New Roman" w:cs="Times New Roman"/>
+          <w:sz w:val="28"/>
+          <w:szCs w:val="28"/>
+          <w:lang w:val="en-DE"/>
+        </w:rPr>
+      </w:pPr>
+      <w:r>
+        <w:rPr>
+          <w:rFonts w:ascii="Times New Roman" w:hAnsi="Times New Roman" w:cs="Times New Roman"/>
+          <w:sz w:val="28"/>
+          <w:szCs w:val="28"/>
+          <w:lang w:val="en-DE"/>
+        </w:rPr>
+        <w:t>Require mongoose</w:t>
+      </w:r>
+    </w:p>
+    <w:p>
+      <w:pPr>
+        <w:pStyle w:val="ListParagraph"/>
+        <w:numPr>
+          <w:ilvl w:val="1"/>
+          <w:numId w:val="1"/>
+        </w:numPr>
+        <w:rPr>
+          <w:rFonts w:ascii="Times New Roman" w:hAnsi="Times New Roman" w:cs="Times New Roman"/>
+          <w:sz w:val="28"/>
+          <w:szCs w:val="28"/>
+          <w:lang w:val="en-DE"/>
+        </w:rPr>
+      </w:pPr>
+      <w:r>
+        <w:rPr>
+          <w:rFonts w:ascii="Times New Roman" w:hAnsi="Times New Roman" w:cs="Times New Roman"/>
+          <w:sz w:val="28"/>
+          <w:szCs w:val="28"/>
+          <w:lang w:val="en-DE"/>
+        </w:rPr>
+        <w:t>Create a schema</w:t>
+      </w:r>
+      <w:r>
+        <w:rPr>
+          <w:rFonts w:ascii="Times New Roman" w:hAnsi="Times New Roman" w:cs="Times New Roman"/>
+          <w:sz w:val="28"/>
+          <w:szCs w:val="28"/>
+          <w:lang w:val="en-DE"/>
+        </w:rPr>
+        <w:t xml:space="preserve"> </w:t>
+      </w:r>
+    </w:p>
+    <w:p>
+      <w:pPr>
+        <w:pStyle w:val="ListParagraph"/>
+        <w:numPr>
+          <w:ilvl w:val="1"/>
+          <w:numId w:val="1"/>
+        </w:numPr>
+        <w:rPr>
+          <w:rFonts w:ascii="Times New Roman" w:hAnsi="Times New Roman" w:cs="Times New Roman"/>
+          <w:sz w:val="28"/>
+          <w:szCs w:val="28"/>
+          <w:lang w:val="en-DE"/>
+        </w:rPr>
+      </w:pPr>
+      <w:r>
+        <w:rPr>
+          <w:rFonts w:ascii="Times New Roman" w:hAnsi="Times New Roman" w:cs="Times New Roman"/>
+          <w:sz w:val="28"/>
+          <w:szCs w:val="28"/>
+          <w:lang w:val="en-DE"/>
+        </w:rPr>
+        <w:t>Create model by giving it a name and the schema created.</w:t>
+      </w:r>
+    </w:p>
+    <w:p>
+      <w:pPr>
+        <w:pStyle w:val="ListParagraph"/>
+        <w:numPr>
+          <w:ilvl w:val="1"/>
+          <w:numId w:val="1"/>
+        </w:numPr>
+        <w:rPr>
+          <w:rFonts w:ascii="Times New Roman" w:hAnsi="Times New Roman" w:cs="Times New Roman"/>
+          <w:sz w:val="28"/>
+          <w:szCs w:val="28"/>
+          <w:lang w:val="en-DE"/>
+        </w:rPr>
+      </w:pPr>
+      <w:r>
+        <w:rPr>
+          <w:rFonts w:ascii="Times New Roman" w:hAnsi="Times New Roman" w:cs="Times New Roman"/>
+          <w:sz w:val="28"/>
+          <w:szCs w:val="28"/>
+          <w:lang w:val="en-DE"/>
+        </w:rPr>
+        <w:t>Export the model.</w:t>
+      </w:r>
     </w:p>
     <w:sectPr>
       <w:pgSz w:w="11906" w:h="16838"/>
@@ -143,9 +550,122 @@
 <file path=word/numbering.xml><?xml version="1.0" encoding="utf-8"?>
 <w:numbering xmlns:wpc="http://schemas.microsoft.com/office/word/2010/wordprocessingCanvas" xmlns:cx="http://schemas.microsoft.com/office/drawing/2014/chartex" xmlns:cx1="http://schemas.microsoft.com/office/drawing/2015/9/8/chartex" xmlns:cx2="http://schemas.microsoft.com/office/drawing/2015/10/21/chartex" xmlns:cx3="http://schemas.microsoft.com/office/drawing/2016/5/9/chartex" xmlns:cx4="http://schemas.microsoft.com/office/drawing/2016/5/10/chartex" xmlns:cx5="http://schemas.microsoft.com/office/drawing/2016/5/11/chartex" xmlns:cx6="http://schemas.microsoft.com/office/drawing/2016/5/12/chartex" xmlns:cx7="http://schemas.microsoft.com/office/drawing/2016/5/13/chartex" xmlns:cx8="http://schemas.microsoft.com/office/drawing/2016/5/14/chartex" xmlns:mc="http://schemas.openxmlformats.org/markup-compatibility/2006" xmlns:aink="http://schemas.microsoft.com/office/drawing/2016/ink" xmlns:am3d="http://schemas.microsoft.com/office/drawing/2017/model3d" xmlns:o="urn:schemas-microsoft-com:office:office" xmlns:r="http://schemas.openxmlformats.org/officeDocument/2006/relationships" xmlns:m="http://schemas.openxmlformats.org/officeDocument/2006/math" xmlns:v="urn:schemas-microsoft-com:vml" xmlns:wp14="http://schemas.microsoft.com/office/word/2010/wordprocessingDrawing" xmlns:wp="http://schemas.openxmlformats.org/drawingml/2006/wordprocessingDrawing" xmlns:w10="urn:schemas-microsoft-com:office:word" xmlns:w="http://schemas.openxmlformats.org/wordprocessingml/2006/main" xmlns:w14="http://schemas.microsoft.com/office/word/2010/wordml" xmlns:w15="http://schemas.microsoft.com/office/word/2012/wordml" xmlns:w16cex="http://schemas.microsoft.com/office/word/2018/wordml/cex" xmlns:w16cid="http://schemas.microsoft.com/office/word/2016/wordml/cid" xmlns:w16="http://schemas.microsoft.com/office/word/2018/wordml" xmlns:w16se="http://schemas.microsoft.com/office/word/2015/wordml/symex" xmlns:wpg="http://schemas.microsoft.com/office/word/2010/wordprocessingGroup" xmlns:wpi="http://schemas.microsoft.com/office/word/2010/wordprocessingInk" xmlns:wne="http://schemas.microsoft.com/office/word/2006/wordml" xmlns:wps="http://schemas.microsoft.com/office/word/2010/wordprocessingShape" mc:Ignorable="w14 w15 w16se w16cid w16 w16cex wp14">
   <w:abstractNum w:abstractNumId="0" w15:restartNumberingAfterBreak="0">
+    <w:nsid w:val="0BED3190"/>
+    <w:multiLevelType w:val="hybridMultilevel"/>
+    <w:tmpl w:val="1CF89D84"/>
+    <w:lvl w:ilvl="0" w:tplc="08090001">
+      <w:start w:val="1"/>
+      <w:numFmt w:val="bullet"/>
+      <w:lvlText w:val=""/>
+      <w:lvlJc w:val="left"/>
+      <w:pPr>
+        <w:ind w:left="786" w:hanging="360"/>
+      </w:pPr>
+      <w:rPr>
+        <w:rFonts w:ascii="Symbol" w:hAnsi="Symbol" w:hint="default"/>
+      </w:rPr>
+    </w:lvl>
+    <w:lvl w:ilvl="1" w:tplc="08090003" w:tentative="1">
+      <w:start w:val="1"/>
+      <w:numFmt w:val="bullet"/>
+      <w:lvlText w:val="o"/>
+      <w:lvlJc w:val="left"/>
+      <w:pPr>
+        <w:ind w:left="1506" w:hanging="360"/>
+      </w:pPr>
+      <w:rPr>
+        <w:rFonts w:ascii="Courier New" w:hAnsi="Courier New" w:cs="Courier New" w:hint="default"/>
+      </w:rPr>
+    </w:lvl>
+    <w:lvl w:ilvl="2" w:tplc="08090005" w:tentative="1">
+      <w:start w:val="1"/>
+      <w:numFmt w:val="bullet"/>
+      <w:lvlText w:val=""/>
+      <w:lvlJc w:val="left"/>
+      <w:pPr>
+        <w:ind w:left="2226" w:hanging="360"/>
+      </w:pPr>
+      <w:rPr>
+        <w:rFonts w:ascii="Wingdings" w:hAnsi="Wingdings" w:hint="default"/>
+      </w:rPr>
+    </w:lvl>
+    <w:lvl w:ilvl="3" w:tplc="08090001" w:tentative="1">
+      <w:start w:val="1"/>
+      <w:numFmt w:val="bullet"/>
+      <w:lvlText w:val=""/>
+      <w:lvlJc w:val="left"/>
+      <w:pPr>
+        <w:ind w:left="2946" w:hanging="360"/>
+      </w:pPr>
+      <w:rPr>
+        <w:rFonts w:ascii="Symbol" w:hAnsi="Symbol" w:hint="default"/>
+      </w:rPr>
+    </w:lvl>
+    <w:lvl w:ilvl="4" w:tplc="08090003" w:tentative="1">
+      <w:start w:val="1"/>
+      <w:numFmt w:val="bullet"/>
+      <w:lvlText w:val="o"/>
+      <w:lvlJc w:val="left"/>
+      <w:pPr>
+        <w:ind w:left="3666" w:hanging="360"/>
+      </w:pPr>
+      <w:rPr>
+        <w:rFonts w:ascii="Courier New" w:hAnsi="Courier New" w:cs="Courier New" w:hint="default"/>
+      </w:rPr>
+    </w:lvl>
+    <w:lvl w:ilvl="5" w:tplc="08090005" w:tentative="1">
+      <w:start w:val="1"/>
+      <w:numFmt w:val="bullet"/>
+      <w:lvlText w:val=""/>
+      <w:lvlJc w:val="left"/>
+      <w:pPr>
+        <w:ind w:left="4386" w:hanging="360"/>
+      </w:pPr>
+      <w:rPr>
+        <w:rFonts w:ascii="Wingdings" w:hAnsi="Wingdings" w:hint="default"/>
+      </w:rPr>
+    </w:lvl>
+    <w:lvl w:ilvl="6" w:tplc="08090001" w:tentative="1">
+      <w:start w:val="1"/>
+      <w:numFmt w:val="bullet"/>
+      <w:lvlText w:val=""/>
+      <w:lvlJc w:val="left"/>
+      <w:pPr>
+        <w:ind w:left="5106" w:hanging="360"/>
+      </w:pPr>
+      <w:rPr>
+        <w:rFonts w:ascii="Symbol" w:hAnsi="Symbol" w:hint="default"/>
+      </w:rPr>
+    </w:lvl>
+    <w:lvl w:ilvl="7" w:tplc="08090003" w:tentative="1">
+      <w:start w:val="1"/>
+      <w:numFmt w:val="bullet"/>
+      <w:lvlText w:val="o"/>
+      <w:lvlJc w:val="left"/>
+      <w:pPr>
+        <w:ind w:left="5826" w:hanging="360"/>
+      </w:pPr>
+      <w:rPr>
+        <w:rFonts w:ascii="Courier New" w:hAnsi="Courier New" w:cs="Courier New" w:hint="default"/>
+      </w:rPr>
+    </w:lvl>
+    <w:lvl w:ilvl="8" w:tplc="08090005" w:tentative="1">
+      <w:start w:val="1"/>
+      <w:numFmt w:val="bullet"/>
+      <w:lvlText w:val=""/>
+      <w:lvlJc w:val="left"/>
+      <w:pPr>
+        <w:ind w:left="6546" w:hanging="360"/>
+      </w:pPr>
+      <w:rPr>
+        <w:rFonts w:ascii="Wingdings" w:hAnsi="Wingdings" w:hint="default"/>
+      </w:rPr>
+    </w:lvl>
+  </w:abstractNum>
+  <w:abstractNum w:abstractNumId="1" w15:restartNumberingAfterBreak="0">
     <w:nsid w:val="763362B9"/>
     <w:multiLevelType w:val="hybridMultilevel"/>
-    <w:tmpl w:val="59B88298"/>
+    <w:tmpl w:val="0F385DDC"/>
     <w:lvl w:ilvl="0" w:tplc="0809000F">
       <w:start w:val="1"/>
       <w:numFmt w:val="decimal"/>
@@ -155,7 +675,7 @@
         <w:ind w:left="360" w:hanging="360"/>
       </w:pPr>
     </w:lvl>
-    <w:lvl w:ilvl="1" w:tplc="08090019" w:tentative="1">
+    <w:lvl w:ilvl="1" w:tplc="08090019">
       <w:start w:val="1"/>
       <w:numFmt w:val="lowerLetter"/>
       <w:lvlText w:val="%2."/>
@@ -164,7 +684,7 @@
         <w:ind w:left="1080" w:hanging="360"/>
       </w:pPr>
     </w:lvl>
-    <w:lvl w:ilvl="2" w:tplc="0809001B" w:tentative="1">
+    <w:lvl w:ilvl="2" w:tplc="0809001B">
       <w:start w:val="1"/>
       <w:numFmt w:val="lowerRoman"/>
       <w:lvlText w:val="%3."/>
@@ -173,7 +693,7 @@
         <w:ind w:left="1800" w:hanging="180"/>
       </w:pPr>
     </w:lvl>
-    <w:lvl w:ilvl="3" w:tplc="0809000F" w:tentative="1">
+    <w:lvl w:ilvl="3" w:tplc="0809000F">
       <w:start w:val="1"/>
       <w:numFmt w:val="decimal"/>
       <w:lvlText w:val="%4."/>
@@ -229,6 +749,9 @@
     </w:lvl>
   </w:abstractNum>
   <w:num w:numId="1">
+    <w:abstractNumId w:val="1"/>
+  </w:num>
+  <w:num w:numId="2">
     <w:abstractNumId w:val="0"/>
   </w:num>
 </w:numbering>
